--- a/03_ChainesDeSolides/00_Systeme_03_ChaineDeSolides.docx
+++ b/03_ChainesDeSolides/00_Systeme_03_ChaineDeSolides.docx
@@ -46,7 +46,7 @@
         </w:trPr>
         <w:tc>
           <w:tcPr>
-            <w:tcW w:w="447" w:type="dxa"/>
+            <w:tcW w:w="506" w:type="dxa"/>
             <w:shd w:val="clear" w:color="auto" w:fill="FFD5D5"/>
             <w:textDirection w:val="btLr"/>
             <w:vAlign w:val="center"/>
@@ -75,7 +75,7 @@
         </w:tc>
         <w:tc>
           <w:tcPr>
-            <w:tcW w:w="9866" w:type="dxa"/>
+            <w:tcW w:w="9688" w:type="dxa"/>
             <w:shd w:val="clear" w:color="auto" w:fill="FFD5D5"/>
             <w:vAlign w:val="center"/>
           </w:tcPr>
@@ -220,27 +220,7 @@
                 <w:szCs w:val="24"/>
                 <w:lang w:eastAsia="fr-FR"/>
               </w:rPr>
-              <w:t>Analyser</w:t>
-            </w:r>
-            <w:r>
-              <w:rPr>
-                <w:rFonts w:ascii="Tw Cen MT" w:hAnsi="Tw Cen MT"/>
-                <w:b/>
-                <w:sz w:val="22"/>
-                <w:szCs w:val="24"/>
-                <w:lang w:eastAsia="fr-FR"/>
-              </w:rPr>
-              <w:t xml:space="preserve"> et </w:t>
-            </w:r>
-            <w:r>
-              <w:rPr>
-                <w:rFonts w:ascii="Tw Cen MT" w:hAnsi="Tw Cen MT"/>
-                <w:b/>
-                <w:sz w:val="22"/>
-                <w:szCs w:val="24"/>
-                <w:lang w:eastAsia="fr-FR"/>
-              </w:rPr>
-              <w:t>modéliser</w:t>
+              <w:t>Analyser et modéliser</w:t>
             </w:r>
           </w:p>
         </w:tc>
@@ -282,83 +262,9 @@
               </w:numPr>
               <w:spacing w:line="240" w:lineRule="auto"/>
               <w:jc w:val="left"/>
-              <w:rPr>
-                <w:highlight w:val="yellow"/>
-              </w:rPr>
             </w:pPr>
             <w:r>
-              <w:rPr>
-                <w:highlight w:val="yellow"/>
-              </w:rPr>
-              <w:t xml:space="preserve">On considère </w:t>
-            </w:r>
-            <w:r>
-              <w:rPr>
-                <w:b/>
-                <w:bCs/>
-                <w:highlight w:val="yellow"/>
-              </w:rPr>
-              <w:t>uniquement</w:t>
-            </w:r>
-            <w:r>
-              <w:rPr>
-                <w:highlight w:val="yellow"/>
-              </w:rPr>
-              <w:t xml:space="preserve"> la liaison entre le chariot et le bâti. </w:t>
-            </w:r>
-          </w:p>
-          <w:p>
-            <w:pPr>
-              <w:pStyle w:val="Paragraphedeliste"/>
-              <w:numPr>
-                <w:ilvl w:val="0"/>
-                <w:numId w:val="10"/>
-              </w:numPr>
-              <w:spacing w:line="240" w:lineRule="auto"/>
-              <w:jc w:val="left"/>
-              <w:rPr>
-                <w:highlight w:val="yellow"/>
-              </w:rPr>
-            </w:pPr>
-            <w:r>
-              <w:rPr>
-                <w:highlight w:val="yellow"/>
-              </w:rPr>
-              <w:t xml:space="preserve">Réaliser le schéma </w:t>
-            </w:r>
-            <w:r>
-              <w:rPr>
-                <w:b/>
-                <w:bCs/>
-                <w:highlight w:val="yellow"/>
-              </w:rPr>
-              <w:t>cinématique minimal</w:t>
-            </w:r>
-            <w:r>
-              <w:rPr>
-                <w:highlight w:val="yellow"/>
-              </w:rPr>
-              <w:t xml:space="preserve"> modélisant la liaison entre le chariot et le bâti.</w:t>
-            </w:r>
-          </w:p>
-          <w:p>
-            <w:pPr>
-              <w:pStyle w:val="Paragraphedeliste"/>
-              <w:numPr>
-                <w:ilvl w:val="0"/>
-                <w:numId w:val="10"/>
-              </w:numPr>
-              <w:spacing w:line="240" w:lineRule="auto"/>
-              <w:jc w:val="left"/>
-              <w:rPr>
-                <w:highlight w:val="yellow"/>
-              </w:rPr>
-            </w:pPr>
-            <w:r>
-              <w:rPr>
-                <w:highlight w:val="yellow"/>
-              </w:rPr>
-              <w:t xml:space="preserve">Réaliser le schéma cinématique traduisant l’architecture de la liaison entre le bâti et le chariot (la liaison globale devra être donc décomposer en liaisons élémentaires). </w:t>
+              <w:t>Proposer un graphe de structure modélisant l’architecture des liaisons du système.</w:t>
             </w:r>
           </w:p>
           <w:p>
@@ -372,7 +278,7 @@
               <w:jc w:val="left"/>
             </w:pPr>
             <w:r>
-              <w:t xml:space="preserve">Donner le degré d’hyperstatisme de modèle. </w:t>
+              <w:t xml:space="preserve">Donner le degré d’hyperstatisme de modèle proposé. </w:t>
             </w:r>
           </w:p>
           <w:p>
@@ -386,7 +292,10 @@
               <w:jc w:val="left"/>
             </w:pPr>
             <w:r>
-              <w:t xml:space="preserve">Justifier les choix technologiques qui ont été réalisés. </w:t>
+              <w:t>Justifier les choix technologiques qui ont été réalisés.</w:t>
+            </w:r>
+            <w:r>
+              <w:t xml:space="preserve"> </w:t>
             </w:r>
           </w:p>
         </w:tc>
@@ -479,27 +388,17 @@
               </w:numPr>
               <w:spacing w:line="240" w:lineRule="auto"/>
               <w:jc w:val="left"/>
-              <w:rPr>
-                <w:highlight w:val="yellow"/>
-              </w:rPr>
             </w:pPr>
             <w:r>
-              <w:rPr>
-                <w:highlight w:val="yellow"/>
-              </w:rPr>
-              <w:t xml:space="preserve">Présenter </w:t>
+              <w:t>Présenter l’architecture de la liaison avec un schéma cinématique</w:t>
             </w:r>
             <w:r>
-              <w:rPr>
-                <w:highlight w:val="yellow"/>
-              </w:rPr>
-              <w:t>l’architecture de la liaison avec un schéma cinématique</w:t>
+              <w:t xml:space="preserve"> et ou un graphe de structure</w:t>
             </w:r>
             <w:r>
               <w:rPr>
                 <w:b/>
                 <w:bCs/>
-                <w:highlight w:val="yellow"/>
               </w:rPr>
               <w:t>.</w:t>
             </w:r>
@@ -536,28 +435,7 @@
               <w:sym w:font="Wingdings" w:char="F04F"/>
             </w:r>
             <w:r>
-              <w:t xml:space="preserve"> </w:t>
-            </w:r>
-            <w:r>
-              <w:t>Pour XENS</w:t>
-            </w:r>
-            <w:r>
-              <w:t xml:space="preserve"> – </w:t>
-            </w:r>
-            <w:r>
-              <w:t>CCINP</w:t>
-            </w:r>
-            <w:r>
-              <w:t xml:space="preserve"> – </w:t>
-            </w:r>
-            <w:r>
-              <w:t>Centrale</w:t>
-            </w:r>
-            <w:r>
-              <w:t xml:space="preserve"> – CCMP </w:t>
-            </w:r>
-            <w:r>
-              <w:t xml:space="preserve">: </w:t>
+              <w:t xml:space="preserve"> Pour XENS – CCINP – Centrale – CCMP : </w:t>
             </w:r>
           </w:p>
           <w:p>
@@ -571,7 +449,7 @@
               <w:jc w:val="left"/>
             </w:pPr>
             <w:r>
-              <w:t>Donner l’objectif de l’activités.</w:t>
+              <w:t>Donner l’objectif de l’activité.</w:t>
             </w:r>
           </w:p>
           <w:p>
@@ -636,6 +514,7 @@
         </w:tabs>
       </w:pPr>
     </w:p>
+    <w:p/>
     <w:sectPr>
       <w:headerReference w:type="default" r:id="rId7"/>
       <w:footerReference w:type="default" r:id="rId8"/>
